--- a/Entregables/Vilma/PrimerPago/Especificación de requerimientos Balance.docx
+++ b/Entregables/Vilma/PrimerPago/Especificación de requerimientos Balance.docx
@@ -475,6 +475,105 @@
           <w:tcPr>
             <w:tcW w:w="7087" w:type="dxa"/>
           </w:tcPr>
+          <w:tbl>
+            <w:tblPr>
+              <w:tblW w:w="12397" w:type="dxa"/>
+              <w:shd w:val="clear" w:color="auto" w:fill="FFFFFF"/>
+              <w:tblLayout w:type="fixed"/>
+              <w:tblCellMar>
+                <w:left w:w="0" w:type="dxa"/>
+                <w:right w:w="0" w:type="dxa"/>
+              </w:tblCellMar>
+              <w:tblLook w:val="04A0" w:firstRow="1" w:lastRow="0" w:firstColumn="1" w:lastColumn="0" w:noHBand="0" w:noVBand="1"/>
+            </w:tblPr>
+            <w:tblGrid>
+              <w:gridCol w:w="12397"/>
+            </w:tblGrid>
+            <w:tr>
+              <w:tc>
+                <w:tcPr>
+                  <w:tcW w:w="12397" w:type="dxa"/>
+                  <w:shd w:val="clear" w:color="auto" w:fill="FFFFFF"/>
+                  <w:noWrap/>
+                  <w:hideMark/>
+                </w:tcPr>
+                <w:tbl>
+                  <w:tblPr>
+                    <w:tblW w:w="12383" w:type="dxa"/>
+                    <w:tblLayout w:type="fixed"/>
+                    <w:tblCellMar>
+                      <w:left w:w="0" w:type="dxa"/>
+                      <w:right w:w="0" w:type="dxa"/>
+                    </w:tblCellMar>
+                    <w:tblLook w:val="04A0" w:firstRow="1" w:lastRow="0" w:firstColumn="1" w:lastColumn="0" w:noHBand="0" w:noVBand="1"/>
+                  </w:tblPr>
+                  <w:tblGrid>
+                    <w:gridCol w:w="12383"/>
+                  </w:tblGrid>
+                  <w:tr>
+                    <w:tc>
+                      <w:tcPr>
+                        <w:tcW w:w="12383" w:type="dxa"/>
+                        <w:vAlign w:val="center"/>
+                        <w:hideMark/>
+                      </w:tcPr>
+                      <w:p>
+                        <w:pPr>
+                          <w:jc w:val="both"/>
+                          <w:rPr>
+                            <w:rFonts w:asciiTheme="minorHAnsi" w:hAnsiTheme="minorHAnsi" w:cstheme="minorHAnsi"/>
+                            <w:color w:val="000000"/>
+                            <w:szCs w:val="22"/>
+                            <w:lang w:val="es-ES"/>
+                          </w:rPr>
+                        </w:pPr>
+                        <w:r>
+                          <w:rPr>
+                            <w:rFonts w:asciiTheme="minorHAnsi" w:hAnsiTheme="minorHAnsi" w:cstheme="minorHAnsi"/>
+                            <w:color w:val="000000"/>
+                            <w:szCs w:val="22"/>
+                            <w:lang w:val="es-ES"/>
+                          </w:rPr>
+                          <w:t xml:space="preserve">Diego Alexander </w:t>
+                        </w:r>
+                        <w:proofErr w:type="spellStart"/>
+                        <w:r>
+                          <w:rPr>
+                            <w:rFonts w:asciiTheme="minorHAnsi" w:hAnsiTheme="minorHAnsi" w:cstheme="minorHAnsi"/>
+                            <w:color w:val="000000"/>
+                            <w:szCs w:val="22"/>
+                            <w:lang w:val="es-ES"/>
+                          </w:rPr>
+                          <w:t>Gamba</w:t>
+                        </w:r>
+                        <w:proofErr w:type="spellEnd"/>
+                        <w:r>
+                          <w:rPr>
+                            <w:rFonts w:asciiTheme="minorHAnsi" w:hAnsiTheme="minorHAnsi" w:cstheme="minorHAnsi"/>
+                            <w:color w:val="000000"/>
+                            <w:szCs w:val="22"/>
+                            <w:lang w:val="es-ES"/>
+                          </w:rPr>
+                          <w:t xml:space="preserve"> Angel</w:t>
+                        </w:r>
+                      </w:p>
+                    </w:tc>
+                  </w:tr>
+                </w:tbl>
+                <w:p>
+                  <w:pPr>
+                    <w:jc w:val="both"/>
+                    <w:rPr>
+                      <w:rFonts w:asciiTheme="minorHAnsi" w:hAnsiTheme="minorHAnsi" w:cstheme="minorHAnsi"/>
+                      <w:color w:val="000000"/>
+                      <w:szCs w:val="22"/>
+                      <w:lang w:val="es-ES"/>
+                    </w:rPr>
+                  </w:pPr>
+                </w:p>
+              </w:tc>
+            </w:tr>
+          </w:tbl>
           <w:p>
             <w:pPr>
               <w:jc w:val="both"/>
@@ -1163,34 +1262,7 @@
                 <w:szCs w:val="22"/>
                 <w:lang w:val="es-CO"/>
               </w:rPr>
-              <w:t>Se debe tener la información del formulario</w:t>
-            </w:r>
-            <w:r>
-              <w:rPr>
-                <w:rFonts w:asciiTheme="minorHAnsi" w:hAnsiTheme="minorHAnsi" w:cstheme="minorHAnsi"/>
-                <w:color w:val="000000"/>
-                <w:szCs w:val="22"/>
-                <w:lang w:val="es-CO"/>
-              </w:rPr>
-              <w:t xml:space="preserve"> 7 FORMULACIÓN DEL PLAN DE</w:t>
-            </w:r>
-            <w:r>
-              <w:rPr>
-                <w:rFonts w:asciiTheme="minorHAnsi" w:hAnsiTheme="minorHAnsi" w:cstheme="minorHAnsi"/>
-                <w:color w:val="000000"/>
-                <w:szCs w:val="22"/>
-                <w:lang w:val="es-CO"/>
-              </w:rPr>
-              <w:t xml:space="preserve"> </w:t>
-            </w:r>
-            <w:r>
-              <w:rPr>
-                <w:rFonts w:asciiTheme="minorHAnsi" w:hAnsiTheme="minorHAnsi" w:cstheme="minorHAnsi"/>
-                <w:color w:val="000000"/>
-                <w:szCs w:val="22"/>
-                <w:lang w:val="es-CO"/>
-              </w:rPr>
-              <w:t>RETORNO Y REUBICACIÓN</w:t>
+              <w:t>Se debe tener la información del formulario 7 FORMULACIÓN DEL PLAN DE RETORNO Y REUBICACIÓN</w:t>
             </w:r>
             <w:r>
               <w:rPr>
@@ -2013,57 +2085,15 @@
               </w:rPr>
               <w:t>luego da clic en el primer botón de “</w:t>
             </w:r>
-            <w:proofErr w:type="spellStart"/>
-            <w:r>
-              <w:rPr>
-                <w:rFonts w:ascii="Calibri" w:hAnsi="Calibri" w:cs="Calibri"/>
-                <w:color w:val="000000"/>
-                <w:szCs w:val="22"/>
-                <w:lang w:val="es-ES"/>
-              </w:rPr>
-              <w:t>Fase</w:t>
-            </w:r>
-            <w:proofErr w:type="spellEnd"/>
-            <w:r>
-              <w:rPr>
-                <w:rFonts w:ascii="Calibri" w:hAnsi="Calibri" w:cs="Calibri"/>
-                <w:color w:val="000000"/>
-                <w:szCs w:val="22"/>
-                <w:lang w:val="es-ES"/>
-              </w:rPr>
-              <w:t xml:space="preserve"> 8 - </w:t>
-            </w:r>
-            <w:proofErr w:type="spellStart"/>
-            <w:r>
-              <w:rPr>
-                <w:rFonts w:ascii="Calibri" w:hAnsi="Calibri" w:cs="Calibri"/>
-                <w:color w:val="000000"/>
-                <w:szCs w:val="22"/>
-                <w:lang w:val="es-ES"/>
-              </w:rPr>
-              <w:t>cierre</w:t>
-            </w:r>
-            <w:proofErr w:type="spellEnd"/>
-            <w:r>
-              <w:rPr>
-                <w:rFonts w:ascii="Calibri" w:hAnsi="Calibri" w:cs="Calibri"/>
-                <w:color w:val="000000"/>
-                <w:szCs w:val="22"/>
-                <w:lang w:val="es-ES"/>
-              </w:rPr>
-              <w:t xml:space="preserve">/balance del </w:t>
-            </w:r>
-            <w:proofErr w:type="spellStart"/>
-            <w:r>
-              <w:rPr>
-                <w:rFonts w:ascii="Calibri" w:hAnsi="Calibri" w:cs="Calibri"/>
-                <w:color w:val="000000"/>
-                <w:szCs w:val="22"/>
-                <w:lang w:val="es-ES"/>
-              </w:rPr>
-              <w:t>acompañamiento</w:t>
-            </w:r>
-            <w:proofErr w:type="spellEnd"/>
+            <w:r>
+              <w:rPr>
+                <w:rFonts w:ascii="Calibri" w:hAnsi="Calibri" w:cs="Calibri"/>
+                <w:color w:val="000000"/>
+                <w:szCs w:val="22"/>
+                <w:lang w:val="es-ES"/>
+              </w:rPr>
+              <w:t>Fase 8 - cierre/balance del acompañamiento</w:t>
+            </w:r>
             <w:r>
               <w:rPr>
                 <w:rFonts w:ascii="Calibri" w:hAnsi="Calibri" w:cs="Calibri"/>
@@ -2719,7 +2749,6 @@
                 <w:rFonts w:ascii="Calibri" w:hAnsi="Calibri" w:cs="Calibri"/>
                 <w:b/>
                 <w:bCs/>
-                <w:color w:val="FF0000"/>
                 <w:szCs w:val="22"/>
                 <w:lang w:val="es-ES"/>
               </w:rPr>
@@ -3232,16 +3261,7 @@
                 <w:szCs w:val="22"/>
                 <w:lang w:val="es-ES"/>
               </w:rPr>
-              <w:t xml:space="preserve"> </w:t>
-            </w:r>
-            <w:r>
-              <w:rPr>
-                <w:rFonts w:ascii="Calibri" w:hAnsi="Calibri" w:cs="Calibri"/>
-                <w:color w:val="000000"/>
-                <w:szCs w:val="22"/>
-                <w:lang w:val="es-ES"/>
-              </w:rPr>
-              <w:t>Número de Personas que no han superado el derecho</w:t>
+              <w:t xml:space="preserve"> Número de Personas que no han superado el derecho</w:t>
             </w:r>
           </w:p>
           <w:p>
@@ -4102,25 +4122,7 @@
                 <w:szCs w:val="22"/>
                 <w:lang w:val="es-CO"/>
               </w:rPr>
-              <w:t xml:space="preserve"> la información de los bienes o servicios desarrollados</w:t>
-            </w:r>
-            <w:r>
-              <w:rPr>
-                <w:rFonts w:ascii="Calibri" w:hAnsi="Calibri" w:cs="Calibri"/>
-                <w:color w:val="000000"/>
-                <w:szCs w:val="22"/>
-                <w:lang w:val="es-CO"/>
-              </w:rPr>
-              <w:t xml:space="preserve"> y sus metas</w:t>
-            </w:r>
-            <w:r>
-              <w:rPr>
-                <w:rFonts w:ascii="Calibri" w:hAnsi="Calibri" w:cs="Calibri"/>
-                <w:color w:val="000000"/>
-                <w:szCs w:val="22"/>
-                <w:lang w:val="es-CO"/>
-              </w:rPr>
-              <w:t xml:space="preserve"> indicados en el formulario 7 con las metas totales. </w:t>
+              <w:t xml:space="preserve"> la información de los bienes o servicios desarrollados y sus metas indicados en el formulario 7 con las metas totales. </w:t>
             </w:r>
           </w:p>
           <w:p>
@@ -4687,16 +4689,7 @@
                 <w:szCs w:val="22"/>
                 <w:lang w:val="es-ES"/>
               </w:rPr>
-              <w:t xml:space="preserve"> clic en el botón </w:t>
-            </w:r>
-            <w:r>
-              <w:rPr>
-                <w:rFonts w:ascii="Calibri" w:hAnsi="Calibri" w:cs="Calibri"/>
-                <w:color w:val="000000"/>
-                <w:szCs w:val="22"/>
-                <w:lang w:val="es-ES"/>
-              </w:rPr>
-              <w:t>“</w:t>
+              <w:t xml:space="preserve"> clic en el botón “</w:t>
             </w:r>
             <w:r>
               <w:rPr>
@@ -4841,6 +4834,7 @@
                 <w:lang w:val="es-ES"/>
               </w:rPr>
             </w:pPr>
+            <w:bookmarkStart w:id="0" w:name="_Hlk51140092"/>
             <w:r>
               <w:rPr>
                 <w:rFonts w:ascii="Calibri" w:hAnsi="Calibri" w:cs="Calibri"/>
@@ -4909,11 +4903,102 @@
                 <w:szCs w:val="22"/>
                 <w:lang w:val="es-ES"/>
               </w:rPr>
+              <w:t xml:space="preserve">Falta identificar técnicamente como se va a realizar el punto 9 </w:t>
+            </w:r>
+            <w:r>
+              <w:rPr>
+                <w:rFonts w:ascii="Calibri" w:hAnsi="Calibri" w:cs="Calibri"/>
+                <w:color w:val="000000"/>
+                <w:szCs w:val="22"/>
+                <w:lang w:val="es-ES"/>
+              </w:rPr>
+              <w:t>“</w:t>
+            </w:r>
+            <w:r>
+              <w:rPr>
+                <w:rFonts w:ascii="Calibri" w:hAnsi="Calibri" w:cs="Calibri"/>
+                <w:b/>
+                <w:bCs/>
+                <w:color w:val="000000"/>
+                <w:szCs w:val="22"/>
+                <w:lang w:val="es-ES"/>
+              </w:rPr>
+              <w:t>Identificaci</w:t>
+            </w:r>
+            <w:r>
+              <w:rPr>
+                <w:rFonts w:ascii="Calibri" w:hAnsi="Calibri" w:cs="Calibri"/>
+                <w:b/>
+                <w:bCs/>
+                <w:color w:val="000000"/>
+                <w:szCs w:val="22"/>
+                <w:lang w:val="es-ES"/>
+              </w:rPr>
+              <w:t>ó</w:t>
+            </w:r>
+            <w:r>
+              <w:rPr>
+                <w:rFonts w:ascii="Calibri" w:hAnsi="Calibri" w:cs="Calibri"/>
+                <w:b/>
+                <w:bCs/>
+                <w:color w:val="000000"/>
+                <w:szCs w:val="22"/>
+                <w:lang w:val="es-ES"/>
+              </w:rPr>
+              <w:t>n Poblacional RR</w:t>
+            </w:r>
+            <w:r>
+              <w:rPr>
+                <w:rFonts w:ascii="Calibri" w:hAnsi="Calibri" w:cs="Calibri"/>
+                <w:color w:val="000000"/>
+                <w:szCs w:val="22"/>
+                <w:lang w:val="es-ES"/>
+              </w:rPr>
+              <w:t>”</w:t>
+            </w:r>
+            <w:r>
+              <w:rPr>
+                <w:rFonts w:ascii="Calibri" w:hAnsi="Calibri" w:cs="Calibri"/>
+                <w:color w:val="000000"/>
+                <w:szCs w:val="22"/>
+                <w:lang w:val="es-ES"/>
+              </w:rPr>
+              <w:t>.</w:t>
+            </w:r>
+          </w:p>
+        </w:tc>
+      </w:tr>
+      <w:tr>
+        <w:trPr>
+          <w:tblHeader/>
+        </w:trPr>
+        <w:tc>
+          <w:tcPr>
+            <w:tcW w:w="9322" w:type="dxa"/>
+          </w:tcPr>
+          <w:p>
+            <w:pPr>
+              <w:jc w:val="both"/>
+              <w:rPr>
+                <w:rFonts w:ascii="Calibri" w:hAnsi="Calibri" w:cs="Calibri"/>
+                <w:color w:val="000000"/>
+                <w:szCs w:val="22"/>
+                <w:lang w:val="es-ES"/>
+              </w:rPr>
+            </w:pPr>
+            <w:r>
+              <w:rPr>
+                <w:rFonts w:ascii="Calibri" w:hAnsi="Calibri" w:cs="Calibri"/>
+                <w:color w:val="000000"/>
+                <w:szCs w:val="22"/>
+                <w:lang w:val="es-ES"/>
+              </w:rPr>
               <w:t>Se debe tener la información de SSV en MAARIV de las personas que se van a trasladar</w:t>
             </w:r>
           </w:p>
         </w:tc>
       </w:tr>
+      <w:bookmarkEnd w:id="0"/>
     </w:tbl>
     <w:p>
       <w:pPr>
@@ -4926,10 +5011,288 @@
         </w:rPr>
       </w:pPr>
     </w:p>
+    <w:tbl>
+      <w:tblPr>
+        <w:tblW w:w="9322" w:type="dxa"/>
+        <w:tblBorders>
+          <w:top w:val="single" w:sz="12" w:space="0" w:color="auto"/>
+          <w:left w:val="single" w:sz="12" w:space="0" w:color="auto"/>
+          <w:bottom w:val="single" w:sz="12" w:space="0" w:color="auto"/>
+          <w:right w:val="single" w:sz="12" w:space="0" w:color="auto"/>
+          <w:insideH w:val="single" w:sz="6" w:space="0" w:color="auto"/>
+          <w:insideV w:val="single" w:sz="6" w:space="0" w:color="auto"/>
+        </w:tblBorders>
+        <w:tblLayout w:type="fixed"/>
+        <w:tblLook w:val="0000" w:firstRow="0" w:lastRow="0" w:firstColumn="0" w:lastColumn="0" w:noHBand="0" w:noVBand="0"/>
+      </w:tblPr>
+      <w:tblGrid>
+        <w:gridCol w:w="9322"/>
+      </w:tblGrid>
+      <w:tr>
+        <w:trPr>
+          <w:tblHeader/>
+        </w:trPr>
+        <w:tc>
+          <w:tcPr>
+            <w:tcW w:w="9322" w:type="dxa"/>
+            <w:shd w:val="clear" w:color="auto" w:fill="1F4E79"/>
+          </w:tcPr>
+          <w:p>
+            <w:pPr>
+              <w:jc w:val="center"/>
+              <w:rPr>
+                <w:rFonts w:ascii="Calibri" w:hAnsi="Calibri" w:cs="Calibri"/>
+                <w:b/>
+                <w:color w:val="FFFFFF"/>
+                <w:szCs w:val="22"/>
+                <w:lang w:val="es-ES"/>
+              </w:rPr>
+            </w:pPr>
+            <w:bookmarkStart w:id="1" w:name="_Hlk51140584"/>
+            <w:r>
+              <w:rPr>
+                <w:rFonts w:ascii="Calibri" w:hAnsi="Calibri" w:cs="Calibri"/>
+                <w:b/>
+                <w:color w:val="FFFFFF"/>
+                <w:szCs w:val="22"/>
+                <w:lang w:val="es-ES"/>
+              </w:rPr>
+              <w:t>ACEPTACION</w:t>
+            </w:r>
+          </w:p>
+        </w:tc>
+      </w:tr>
+      <w:tr>
+        <w:trPr>
+          <w:tblHeader/>
+        </w:trPr>
+        <w:tc>
+          <w:tcPr>
+            <w:tcW w:w="9322" w:type="dxa"/>
+          </w:tcPr>
+          <w:p/>
+          <w:p>
+            <w:r>
+              <w:rPr>
+                <w:noProof/>
+              </w:rPr>
+              <w:drawing>
+                <wp:inline distT="0" distB="0" distL="0" distR="0" wp14:anchorId="0CB63BE9" wp14:editId="206AB34A">
+                  <wp:extent cx="1144988" cy="743626"/>
+                  <wp:effectExtent l="0" t="0" r="0" b="0"/>
+                  <wp:docPr id="1" name="Imagen 1"/>
+                  <wp:cNvGraphicFramePr>
+                    <a:graphicFrameLocks xmlns:a="http://schemas.openxmlformats.org/drawingml/2006/main" noChangeAspect="1"/>
+                  </wp:cNvGraphicFramePr>
+                  <a:graphic xmlns:a="http://schemas.openxmlformats.org/drawingml/2006/main">
+                    <a:graphicData uri="http://schemas.openxmlformats.org/drawingml/2006/picture">
+                      <pic:pic xmlns:pic="http://schemas.openxmlformats.org/drawingml/2006/picture">
+                        <pic:nvPicPr>
+                          <pic:cNvPr id="0" name="Picture 1"/>
+                          <pic:cNvPicPr>
+                            <a:picLocks noChangeAspect="1" noChangeArrowheads="1"/>
+                          </pic:cNvPicPr>
+                        </pic:nvPicPr>
+                        <pic:blipFill>
+                          <a:blip r:embed="rId11" cstate="print">
+                            <a:extLst>
+                              <a:ext uri="{28A0092B-C50C-407E-A947-70E740481C1C}">
+                                <a14:useLocalDpi xmlns:a14="http://schemas.microsoft.com/office/drawing/2010/main" val="0"/>
+                              </a:ext>
+                            </a:extLst>
+                          </a:blip>
+                          <a:srcRect/>
+                          <a:stretch>
+                            <a:fillRect/>
+                          </a:stretch>
+                        </pic:blipFill>
+                        <pic:spPr bwMode="auto">
+                          <a:xfrm>
+                            <a:off x="0" y="0"/>
+                            <a:ext cx="1184679" cy="769404"/>
+                          </a:xfrm>
+                          <a:prstGeom prst="rect">
+                            <a:avLst/>
+                          </a:prstGeom>
+                          <a:noFill/>
+                          <a:ln>
+                            <a:noFill/>
+                          </a:ln>
+                        </pic:spPr>
+                      </pic:pic>
+                    </a:graphicData>
+                  </a:graphic>
+                </wp:inline>
+              </w:drawing>
+            </w:r>
+          </w:p>
+          <w:tbl>
+            <w:tblPr>
+              <w:tblStyle w:val="Tablaconcuadrcula"/>
+              <w:tblW w:w="0" w:type="auto"/>
+              <w:tblBorders>
+                <w:top w:val="none" w:sz="0" w:space="0" w:color="auto"/>
+                <w:left w:val="none" w:sz="0" w:space="0" w:color="auto"/>
+                <w:bottom w:val="none" w:sz="0" w:space="0" w:color="auto"/>
+                <w:right w:val="none" w:sz="0" w:space="0" w:color="auto"/>
+                <w:insideH w:val="none" w:sz="0" w:space="0" w:color="auto"/>
+                <w:insideV w:val="none" w:sz="0" w:space="0" w:color="auto"/>
+              </w:tblBorders>
+              <w:tblLayout w:type="fixed"/>
+              <w:tblLook w:val="04A0" w:firstRow="1" w:lastRow="0" w:firstColumn="1" w:lastColumn="0" w:noHBand="0" w:noVBand="1"/>
+            </w:tblPr>
+            <w:tblGrid>
+              <w:gridCol w:w="4548"/>
+              <w:gridCol w:w="4548"/>
+            </w:tblGrid>
+            <w:tr>
+              <w:tc>
+                <w:tcPr>
+                  <w:tcW w:w="4548" w:type="dxa"/>
+                </w:tcPr>
+                <w:p>
+                  <w:pPr>
+                    <w:jc w:val="both"/>
+                    <w:rPr>
+                      <w:rFonts w:ascii="Calibri" w:hAnsi="Calibri" w:cs="Calibri"/>
+                      <w:color w:val="000000"/>
+                      <w:szCs w:val="22"/>
+                      <w:lang w:val="es-ES"/>
+                    </w:rPr>
+                  </w:pPr>
+                </w:p>
+              </w:tc>
+              <w:tc>
+                <w:tcPr>
+                  <w:tcW w:w="4548" w:type="dxa"/>
+                </w:tcPr>
+                <w:p>
+                  <w:pPr>
+                    <w:jc w:val="both"/>
+                    <w:rPr>
+                      <w:rFonts w:ascii="Calibri" w:hAnsi="Calibri" w:cs="Calibri"/>
+                      <w:color w:val="000000"/>
+                      <w:szCs w:val="22"/>
+                      <w:lang w:val="es-ES"/>
+                    </w:rPr>
+                  </w:pPr>
+                </w:p>
+              </w:tc>
+            </w:tr>
+            <w:tr>
+              <w:tc>
+                <w:tcPr>
+                  <w:tcW w:w="4548" w:type="dxa"/>
+                </w:tcPr>
+                <w:p>
+                  <w:pPr>
+                    <w:jc w:val="both"/>
+                    <w:rPr>
+                      <w:rFonts w:asciiTheme="minorHAnsi" w:hAnsiTheme="minorHAnsi" w:cstheme="minorHAnsi"/>
+                      <w:color w:val="000000"/>
+                      <w:szCs w:val="22"/>
+                      <w:lang w:val="es-ES"/>
+                    </w:rPr>
+                  </w:pPr>
+                  <w:r>
+                    <w:rPr>
+                      <w:rFonts w:asciiTheme="minorHAnsi" w:hAnsiTheme="minorHAnsi" w:cstheme="minorHAnsi"/>
+                      <w:color w:val="000000"/>
+                      <w:szCs w:val="22"/>
+                      <w:lang w:val="es-ES"/>
+                    </w:rPr>
+                    <w:t>Vilma Liliana Rodríguez Cortes</w:t>
+                  </w:r>
+                </w:p>
+                <w:p>
+                  <w:pPr>
+                    <w:jc w:val="both"/>
+                    <w:rPr>
+                      <w:rFonts w:asciiTheme="minorHAnsi" w:hAnsiTheme="minorHAnsi" w:cstheme="minorHAnsi"/>
+                      <w:color w:val="000000"/>
+                      <w:szCs w:val="22"/>
+                      <w:lang w:val="es-ES"/>
+                    </w:rPr>
+                  </w:pPr>
+                  <w:r>
+                    <w:rPr>
+                      <w:rFonts w:asciiTheme="minorHAnsi" w:hAnsiTheme="minorHAnsi" w:cstheme="minorHAnsi"/>
+                      <w:color w:val="000000"/>
+                      <w:szCs w:val="22"/>
+                      <w:lang w:val="es-ES"/>
+                    </w:rPr>
+                    <w:t>Ing. Sistemas</w:t>
+                  </w:r>
+                </w:p>
+                <w:p>
+                  <w:pPr>
+                    <w:jc w:val="both"/>
+                    <w:rPr>
+                      <w:rFonts w:ascii="Calibri" w:hAnsi="Calibri" w:cs="Calibri"/>
+                      <w:color w:val="000000"/>
+                      <w:szCs w:val="22"/>
+                      <w:lang w:val="es-ES"/>
+                    </w:rPr>
+                  </w:pPr>
+                  <w:r>
+                    <w:rPr>
+                      <w:rFonts w:asciiTheme="minorHAnsi" w:hAnsiTheme="minorHAnsi" w:cstheme="minorHAnsi"/>
+                      <w:color w:val="000000"/>
+                      <w:szCs w:val="22"/>
+                      <w:lang w:val="es-ES"/>
+                    </w:rPr>
+                    <w:t>Contratista</w:t>
+                  </w:r>
+                </w:p>
+              </w:tc>
+              <w:tc>
+                <w:tcPr>
+                  <w:tcW w:w="4548" w:type="dxa"/>
+                </w:tcPr>
+                <w:p>
+                  <w:pPr>
+                    <w:jc w:val="both"/>
+                    <w:rPr>
+                      <w:rFonts w:ascii="Calibri" w:hAnsi="Calibri" w:cs="Calibri"/>
+                      <w:color w:val="000000"/>
+                      <w:szCs w:val="22"/>
+                      <w:lang w:val="es-ES"/>
+                    </w:rPr>
+                  </w:pPr>
+                </w:p>
+              </w:tc>
+            </w:tr>
+          </w:tbl>
+          <w:p>
+            <w:pPr>
+              <w:jc w:val="both"/>
+              <w:rPr>
+                <w:rFonts w:ascii="Calibri" w:hAnsi="Calibri" w:cs="Calibri"/>
+                <w:color w:val="000000"/>
+                <w:szCs w:val="22"/>
+                <w:lang w:val="es-ES"/>
+              </w:rPr>
+            </w:pPr>
+          </w:p>
+        </w:tc>
+      </w:tr>
+      <w:bookmarkEnd w:id="1"/>
+    </w:tbl>
+    <w:p>
+      <w:pPr>
+        <w:pStyle w:val="Textoindependiente"/>
+        <w:spacing w:line="240" w:lineRule="auto"/>
+        <w:rPr>
+          <w:rFonts w:asciiTheme="minorHAnsi" w:hAnsiTheme="minorHAnsi" w:cstheme="minorHAnsi"/>
+          <w:szCs w:val="22"/>
+          <w:lang w:val="es-CO"/>
+        </w:rPr>
+      </w:pPr>
+    </w:p>
     <w:sectPr>
-      <w:headerReference w:type="even" r:id="rId11"/>
-      <w:headerReference w:type="default" r:id="rId12"/>
-      <w:footerReference w:type="default" r:id="rId13"/>
+      <w:headerReference w:type="even" r:id="rId12"/>
+      <w:headerReference w:type="default" r:id="rId13"/>
+      <w:footerReference w:type="default" r:id="rId14"/>
       <w:pgSz w:w="11906" w:h="16838"/>
       <w:pgMar w:top="1418" w:right="1701" w:bottom="1418" w:left="1701" w:header="709" w:footer="709" w:gutter="0"/>
       <w:cols w:space="708"/>
@@ -7206,6 +7569,11 @@
       <w:lang w:val="en-US" w:eastAsia="en-US"/>
     </w:rPr>
   </w:style>
+  <w:style w:type="character" w:customStyle="1" w:styleId="gd">
+    <w:name w:val="gd"/>
+    <w:basedOn w:val="Fuentedeprrafopredeter"/>
+    <w:rsid w:val="00BD694A"/>
+  </w:style>
 </w:styles>
 </file>
 
@@ -7471,16 +7839,15 @@
 </file>
 
 <file path=customXml/item1.xml><?xml version="1.0" encoding="utf-8"?>
-<b:Sources xmlns:b="http://schemas.openxmlformats.org/officeDocument/2006/bibliography" xmlns="http://schemas.openxmlformats.org/officeDocument/2006/bibliography" SelectedStyle="\APA.XSL" StyleName="APA"/>
+<?mso-contentType ?>
+<FormTemplates xmlns="http://schemas.microsoft.com/sharepoint/v3/contenttype/forms">
+  <Display>DocumentLibraryForm</Display>
+  <Edit>DocumentLibraryForm</Edit>
+  <New>DocumentLibraryForm</New>
+</FormTemplates>
 </file>
 
 <file path=customXml/item2.xml><?xml version="1.0" encoding="utf-8"?>
-<p:properties xmlns:p="http://schemas.microsoft.com/office/2006/metadata/properties" xmlns:xsi="http://www.w3.org/2001/XMLSchema-instance" xmlns:pc="http://schemas.microsoft.com/office/infopath/2007/PartnerControls">
-  <documentManagement/>
-</p:properties>
-</file>
-
-<file path=customXml/item3.xml><?xml version="1.0" encoding="utf-8"?>
 <ct:contentTypeSchema xmlns:ct="http://schemas.microsoft.com/office/2006/metadata/contentType" xmlns:ma="http://schemas.microsoft.com/office/2006/metadata/properties/metaAttributes" ct:_="" ma:_="" ma:contentTypeName="Document" ma:contentTypeID="0x0101000716B822B8D7834D8E7C217C9521CCE8" ma:contentTypeVersion="0" ma:contentTypeDescription="Create a new document." ma:contentTypeScope="" ma:versionID="883538c7b21edc6f4b5d468a096c667c">
   <xsd:schema xmlns:xsd="http://www.w3.org/2001/XMLSchema" xmlns:xs="http://www.w3.org/2001/XMLSchema" xmlns:p="http://schemas.microsoft.com/office/2006/metadata/properties" targetNamespace="http://schemas.microsoft.com/office/2006/metadata/properties" ma:root="true" ma:fieldsID="1b05d82d297216baf5b26c55225140df">
     <xsd:element name="properties">
@@ -7594,33 +7961,25 @@
 </ct:contentTypeSchema>
 </file>
 
+<file path=customXml/item3.xml><?xml version="1.0" encoding="utf-8"?>
+<p:properties xmlns:p="http://schemas.microsoft.com/office/2006/metadata/properties" xmlns:xsi="http://www.w3.org/2001/XMLSchema-instance" xmlns:pc="http://schemas.microsoft.com/office/infopath/2007/PartnerControls">
+  <documentManagement/>
+</p:properties>
+</file>
+
 <file path=customXml/item4.xml><?xml version="1.0" encoding="utf-8"?>
-<?mso-contentType ?>
-<FormTemplates xmlns="http://schemas.microsoft.com/sharepoint/v3/contenttype/forms">
-  <Display>DocumentLibraryForm</Display>
-  <Edit>DocumentLibraryForm</Edit>
-  <New>DocumentLibraryForm</New>
-</FormTemplates>
+<b:Sources xmlns:b="http://schemas.openxmlformats.org/officeDocument/2006/bibliography" xmlns="http://schemas.openxmlformats.org/officeDocument/2006/bibliography" SelectedStyle="\APA.XSL" StyleName="APA"/>
 </file>
 
 <file path=customXml/itemProps1.xml><?xml version="1.0" encoding="utf-8"?>
-<ds:datastoreItem xmlns:ds="http://schemas.openxmlformats.org/officeDocument/2006/customXml" ds:itemID="{F897D4D3-3D12-4F7F-B473-BC634D4CF78C}">
+<ds:datastoreItem xmlns:ds="http://schemas.openxmlformats.org/officeDocument/2006/customXml" ds:itemID="{205504AC-0976-4C4E-8955-B9488C215304}">
   <ds:schemaRefs>
-    <ds:schemaRef ds:uri="http://schemas.openxmlformats.org/officeDocument/2006/bibliography"/>
+    <ds:schemaRef ds:uri="http://schemas.microsoft.com/sharepoint/v3/contenttype/forms"/>
   </ds:schemaRefs>
 </ds:datastoreItem>
 </file>
 
 <file path=customXml/itemProps2.xml><?xml version="1.0" encoding="utf-8"?>
-<ds:datastoreItem xmlns:ds="http://schemas.openxmlformats.org/officeDocument/2006/customXml" ds:itemID="{DA87D47A-1850-4AFA-BF3C-B38ED4EE6C74}">
-  <ds:schemaRefs>
-    <ds:schemaRef ds:uri="http://schemas.microsoft.com/office/2006/metadata/properties"/>
-    <ds:schemaRef ds:uri="http://schemas.microsoft.com/office/infopath/2007/PartnerControls"/>
-  </ds:schemaRefs>
-</ds:datastoreItem>
-</file>
-
-<file path=customXml/itemProps3.xml><?xml version="1.0" encoding="utf-8"?>
 <ds:datastoreItem xmlns:ds="http://schemas.openxmlformats.org/officeDocument/2006/customXml" ds:itemID="{D5FECF4C-6C81-43E6-904D-342981F0D376}">
   <ds:schemaRefs>
     <ds:schemaRef ds:uri="http://schemas.microsoft.com/office/2006/metadata/contentType"/>
@@ -7636,10 +7995,19 @@
 </ds:datastoreItem>
 </file>
 
+<file path=customXml/itemProps3.xml><?xml version="1.0" encoding="utf-8"?>
+<ds:datastoreItem xmlns:ds="http://schemas.openxmlformats.org/officeDocument/2006/customXml" ds:itemID="{DA87D47A-1850-4AFA-BF3C-B38ED4EE6C74}">
+  <ds:schemaRefs>
+    <ds:schemaRef ds:uri="http://schemas.microsoft.com/office/2006/metadata/properties"/>
+    <ds:schemaRef ds:uri="http://schemas.microsoft.com/office/infopath/2007/PartnerControls"/>
+  </ds:schemaRefs>
+</ds:datastoreItem>
+</file>
+
 <file path=customXml/itemProps4.xml><?xml version="1.0" encoding="utf-8"?>
-<ds:datastoreItem xmlns:ds="http://schemas.openxmlformats.org/officeDocument/2006/customXml" ds:itemID="{205504AC-0976-4C4E-8955-B9488C215304}">
+<ds:datastoreItem xmlns:ds="http://schemas.openxmlformats.org/officeDocument/2006/customXml" ds:itemID="{F897D4D3-3D12-4F7F-B473-BC634D4CF78C}">
   <ds:schemaRefs>
-    <ds:schemaRef ds:uri="http://schemas.microsoft.com/sharepoint/v3/contenttype/forms"/>
+    <ds:schemaRef ds:uri="http://schemas.openxmlformats.org/officeDocument/2006/bibliography"/>
   </ds:schemaRefs>
 </ds:datastoreItem>
 </file>